--- a/lab_datascience/doc.docx
+++ b/lab_datascience/doc.docx
@@ -521,10 +521,10 @@
     <w:p>
       <w:r>
         <w:drawing>
-          <wp:inline distT="0" distB="0" distL="0" distR="0" wp14:anchorId="346D1666" wp14:editId="0F1FAA23">
+          <wp:inline distT="0" distB="0" distL="0" distR="0" wp14:anchorId="346D1666" wp14:editId="3F2E32A9">
             <wp:extent cx="5400040" cy="2267585"/>
             <wp:effectExtent l="0" t="0" r="0" b="0"/>
-            <wp:docPr id="686164899" name="Picture 1"/>
+            <wp:docPr id="686164899" name="Picture 1" descr="A screenshot of a computer&#10;&#10;AI-generated content may be incorrect."/>
             <wp:cNvGraphicFramePr>
               <a:graphicFrameLocks xmlns:a="http://schemas.openxmlformats.org/drawingml/2006/main" noChangeAspect="1"/>
             </wp:cNvGraphicFramePr>
@@ -532,7 +532,7 @@
               <a:graphicData uri="http://schemas.openxmlformats.org/drawingml/2006/picture">
                 <pic:pic xmlns:pic="http://schemas.openxmlformats.org/drawingml/2006/picture">
                   <pic:nvPicPr>
-                    <pic:cNvPr id="686164899" name=""/>
+                    <pic:cNvPr id="686164899" name="Picture 1" descr="A screenshot of a computer&#10;&#10;AI-generated content may be incorrect."/>
                     <pic:cNvPicPr/>
                   </pic:nvPicPr>
                   <pic:blipFill>
